--- a/trunk/ iglesia --username adrianfols/Ministeriales/Rn_Ago2011.docx
+++ b/trunk/ iglesia --username adrianfols/Ministeriales/Rn_Ago2011.docx
@@ -198,23 +198,13 @@
                 <w:sz w:val="22"/>
               </w:rPr>
             </w:pPr>
-            <w:proofErr w:type="spellStart"/>
             <w:r>
               <w:rPr>
                 <w:color w:val="FFFFFF" w:themeColor="background1"/>
                 <w:spacing w:val="0"/>
                 <w:sz w:val="22"/>
               </w:rPr>
-              <w:t>Iglesia</w:t>
-            </w:r>
-            <w:proofErr w:type="spellEnd"/>
-            <w:r>
-              <w:rPr>
-                <w:color w:val="FFFFFF" w:themeColor="background1"/>
-                <w:spacing w:val="0"/>
-                <w:sz w:val="22"/>
-              </w:rPr>
-              <w:t>:</w:t>
+              <w:t>Iglesia:</w:t>
             </w:r>
             <w:r>
               <w:rPr>
@@ -288,17 +278,8 @@
                 <w:sz w:val="22"/>
                 <w:lang w:val="es-AR"/>
               </w:rPr>
-              <w:t xml:space="preserve">Pr. Manuel </w:t>
-            </w:r>
-            <w:proofErr w:type="spellStart"/>
-            <w:r>
-              <w:rPr>
-                <w:sz w:val="22"/>
-                <w:lang w:val="es-AR"/>
-              </w:rPr>
-              <w:t>Fols</w:t>
-            </w:r>
-            <w:proofErr w:type="spellEnd"/>
+              <w:t>Pr. Manuel Fols</w:t>
+            </w:r>
           </w:p>
           <w:p>
             <w:pPr>
@@ -366,17 +347,8 @@
                 <w:sz w:val="22"/>
                 <w:lang w:val="es-AR"/>
               </w:rPr>
-              <w:t xml:space="preserve">Adrián </w:t>
-            </w:r>
-            <w:proofErr w:type="spellStart"/>
-            <w:r>
-              <w:rPr>
-                <w:sz w:val="22"/>
-                <w:lang w:val="es-AR"/>
-              </w:rPr>
-              <w:t>Fols</w:t>
-            </w:r>
-            <w:proofErr w:type="spellEnd"/>
+              <w:t>Adrián Fols</w:t>
+            </w:r>
           </w:p>
           <w:p>
             <w:pPr>
@@ -773,8 +745,17 @@
                 <w:sz w:val="22"/>
                 <w:lang w:val="es-AR"/>
               </w:rPr>
-              <w:t>Julio y Agosto</w:t>
-            </w:r>
+              <w:t>Agosto</w:t>
+            </w:r>
+            <w:r>
+              <w:rPr>
+                <w:sz w:val="22"/>
+                <w:lang w:val="es-AR"/>
+              </w:rPr>
+              <w:t xml:space="preserve"> y Septiembre</w:t>
+            </w:r>
+            <w:bookmarkStart w:id="0" w:name="_GoBack"/>
+            <w:bookmarkEnd w:id="0"/>
           </w:p>
           <w:p>
             <w:pPr>
@@ -956,17 +937,8 @@
                       <w:sz w:val="22"/>
                       <w:lang w:val="es-AR"/>
                     </w:rPr>
-                    <w:t xml:space="preserve">M. </w:t>
+                    <w:t>M. Fols</w:t>
                   </w:r>
-                  <w:proofErr w:type="spellStart"/>
-                  <w:r>
-                    <w:rPr>
-                      <w:sz w:val="22"/>
-                      <w:lang w:val="es-AR"/>
-                    </w:rPr>
-                    <w:t>Fols</w:t>
-                  </w:r>
-                  <w:proofErr w:type="spellEnd"/>
                 </w:p>
               </w:tc>
               <w:tc>
@@ -1142,17 +1114,8 @@
                       <w:sz w:val="22"/>
                       <w:lang w:val="es-AR"/>
                     </w:rPr>
-                    <w:t xml:space="preserve">M. </w:t>
+                    <w:t>M. Fols</w:t>
                   </w:r>
-                  <w:proofErr w:type="spellStart"/>
-                  <w:r>
-                    <w:rPr>
-                      <w:sz w:val="22"/>
-                      <w:lang w:val="es-AR"/>
-                    </w:rPr>
-                    <w:t>Fols</w:t>
-                  </w:r>
-                  <w:proofErr w:type="spellEnd"/>
                 </w:p>
               </w:tc>
               <w:tc>
@@ -2021,8 +1984,6 @@
                 <w:lang w:val="es-AR" w:eastAsia="es-AR"/>
               </w:rPr>
             </w:pPr>
-            <w:bookmarkStart w:id="0" w:name="_GoBack"/>
-            <w:bookmarkEnd w:id="0"/>
           </w:p>
         </w:tc>
       </w:tr>
@@ -2779,28 +2740,12 @@
               </w:sdtPr>
               <w:sdtEndPr/>
               <w:sdtContent>
-                <w:proofErr w:type="spellStart"/>
                 <w:r>
                   <w:rPr>
                     <w:sz w:val="24"/>
                   </w:rPr>
-                  <w:t>Iglesia</w:t>
+                  <w:t>Iglesia en Banfield</w:t>
                 </w:r>
-                <w:proofErr w:type="spellEnd"/>
-                <w:r>
-                  <w:rPr>
-                    <w:sz w:val="24"/>
-                  </w:rPr>
-                  <w:t xml:space="preserve"> en </w:t>
-                </w:r>
-                <w:proofErr w:type="spellStart"/>
-                <w:r>
-                  <w:rPr>
-                    <w:sz w:val="24"/>
-                  </w:rPr>
-                  <w:t>Banfield</w:t>
-                </w:r>
-                <w:proofErr w:type="spellEnd"/>
               </w:sdtContent>
             </w:sdt>
           </w:p>
@@ -3693,7 +3638,7 @@
   <w:abstractNum w:abstractNumId="0">
     <w:nsid w:val="FFFFFF7F"/>
     <w:multiLevelType w:val="singleLevel"/>
-    <w:tmpl w:val="12743FA4"/>
+    <w:tmpl w:val="C22826A2"/>
     <w:lvl w:ilvl="0">
       <w:start w:val="1"/>
       <w:numFmt w:val="decimal"/>
@@ -3710,7 +3655,7 @@
   <w:abstractNum w:abstractNumId="1">
     <w:nsid w:val="FFFFFF83"/>
     <w:multiLevelType w:val="singleLevel"/>
-    <w:tmpl w:val="FDE282BE"/>
+    <w:tmpl w:val="61128B74"/>
     <w:lvl w:ilvl="0">
       <w:start w:val="1"/>
       <w:numFmt w:val="bullet"/>
@@ -3730,7 +3675,7 @@
   <w:abstractNum w:abstractNumId="2">
     <w:nsid w:val="FFFFFF88"/>
     <w:multiLevelType w:val="singleLevel"/>
-    <w:tmpl w:val="18305872"/>
+    <w:tmpl w:val="784EBFEC"/>
     <w:lvl w:ilvl="0">
       <w:start w:val="1"/>
       <w:numFmt w:val="decimal"/>
@@ -3747,7 +3692,7 @@
   <w:abstractNum w:abstractNumId="3">
     <w:nsid w:val="FFFFFF89"/>
     <w:multiLevelType w:val="singleLevel"/>
-    <w:tmpl w:val="650859FC"/>
+    <w:tmpl w:val="7ABAD910"/>
     <w:lvl w:ilvl="0">
       <w:start w:val="1"/>
       <w:numFmt w:val="bullet"/>
@@ -6253,8 +6198,9 @@
     <w:panose1 w:val="020B0604030504040204"/>
     <w:charset w:val="00"/>
     <w:family w:val="swiss"/>
+    <w:notTrueType/>
     <w:pitch w:val="variable"/>
-    <w:sig w:usb0="E1002EFF" w:usb1="C000605B" w:usb2="00000029" w:usb3="00000000" w:csb0="000101FF" w:csb1="00000000"/>
+    <w:sig w:usb0="00000003" w:usb1="00000000" w:usb2="00000000" w:usb3="00000000" w:csb0="00000001" w:csb1="00000000"/>
   </w:font>
   <w:font w:name="Bookman Old Style">
     <w:panose1 w:val="02050604050505020204"/>
@@ -6304,6 +6250,7 @@
     <w:rsid w:val="008035E8"/>
     <w:rsid w:val="008C2BFD"/>
     <w:rsid w:val="008D45DF"/>
+    <w:rsid w:val="00B7487D"/>
     <w:rsid w:val="00BC5C23"/>
     <w:rsid w:val="00D76B99"/>
     <w:rsid w:val="00D96A39"/>
@@ -6325,7 +6272,7 @@
   <w:themeFontLang w:val="es-AR"/>
   <w:clrSchemeMapping w:bg1="light1" w:t1="dark1" w:bg2="light2" w:t2="dark2" w:accent1="accent1" w:accent2="accent2" w:accent3="accent3" w:accent4="accent4" w:accent5="accent5" w:accent6="accent6" w:hyperlink="hyperlink" w:followedHyperlink="followedHyperlink"/>
   <w:decimalSymbol w:val="."/>
-  <w:listSeparator w:val=";"/>
+  <w:listSeparator w:val=","/>
 </w:settings>
 </file>
 
@@ -7246,16 +7193,16 @@
 </file>
 
 <file path=customXml/item2.xml><?xml version="1.0" encoding="utf-8"?>
+<ct:contentTypeSchema xmlns:ct="http://schemas.microsoft.com/office/2006/metadata/contentType" xmlns:ma="http://schemas.microsoft.com/office/2006/metadata/properties/metaAttributes" ct:_="" ma:_="" ma:contentTypeName="TemplateFile" ma:contentTypeID="0x010100DE95A0C693CEB341887D38A4A2B58B45040072C752107C5A7B47AA91A1EE638E6F1F" ma:contentTypeVersion="28" ma:contentTypeDescription="Create a new document." ma:contentTypeScope="" ma:versionID="5eea76452d7eb073b41e4ecbec7235c0"/>
+</file>
+
+<file path=customXml/item3.xml><?xml version="1.0" encoding="utf-8"?>
 <?mso-contentType ?>
 <FormTemplates xmlns="http://schemas.microsoft.com/sharepoint/v3/contenttype/forms">
   <Display>DocumentLibraryForm</Display>
   <Edit>AssetEditForm</Edit>
   <New>DocumentLibraryForm</New>
 </FormTemplates>
-</file>
-
-<file path=customXml/item3.xml><?xml version="1.0" encoding="utf-8"?>
-<ct:contentTypeSchema xmlns:ct="http://schemas.microsoft.com/office/2006/metadata/contentType" xmlns:ma="http://schemas.microsoft.com/office/2006/metadata/properties/metaAttributes" ct:_="" ma:_="" ma:contentTypeName="TemplateFile" ma:contentTypeID="0x010100DE95A0C693CEB341887D38A4A2B58B45040072C752107C5A7B47AA91A1EE638E6F1F" ma:contentTypeVersion="28" ma:contentTypeDescription="Create a new document." ma:contentTypeScope="" ma:versionID="5eea76452d7eb073b41e4ecbec7235c0"/>
 </file>
 
 <file path=customXml/item4.xml><?xml version="1.0" encoding="utf-8"?>
@@ -7271,18 +7218,18 @@
 </file>
 
 <file path=customXml/itemProps2.xml><?xml version="1.0" encoding="utf-8"?>
-<ds:datastoreItem xmlns:ds="http://schemas.openxmlformats.org/officeDocument/2006/customXml" ds:itemID="{52CC9066-8573-4A38-A7BE-CEA716F1DF01}">
+<ds:datastoreItem xmlns:ds="http://schemas.openxmlformats.org/officeDocument/2006/customXml" ds:itemID="{07D83CE3-BD03-4583-9D64-4EA3756F2569}">
   <ds:schemaRefs>
-    <ds:schemaRef ds:uri="http://schemas.microsoft.com/sharepoint/v3/contenttype/forms"/>
+    <ds:schemaRef ds:uri="http://schemas.microsoft.com/office/2006/metadata/contentType"/>
+    <ds:schemaRef ds:uri="http://schemas.microsoft.com/office/2006/metadata/properties/metaAttributes"/>
   </ds:schemaRefs>
 </ds:datastoreItem>
 </file>
 
 <file path=customXml/itemProps3.xml><?xml version="1.0" encoding="utf-8"?>
-<ds:datastoreItem xmlns:ds="http://schemas.openxmlformats.org/officeDocument/2006/customXml" ds:itemID="{07D83CE3-BD03-4583-9D64-4EA3756F2569}">
+<ds:datastoreItem xmlns:ds="http://schemas.openxmlformats.org/officeDocument/2006/customXml" ds:itemID="{52CC9066-8573-4A38-A7BE-CEA716F1DF01}">
   <ds:schemaRefs>
-    <ds:schemaRef ds:uri="http://schemas.microsoft.com/office/2006/metadata/contentType"/>
-    <ds:schemaRef ds:uri="http://schemas.microsoft.com/office/2006/metadata/properties/metaAttributes"/>
+    <ds:schemaRef ds:uri="http://schemas.microsoft.com/sharepoint/v3/contenttype/forms"/>
   </ds:schemaRefs>
 </ds:datastoreItem>
 </file>
